--- a/src/assets/data/6_Gestion Desarrollo Humano/Instructivos/DH-IT-002 Instructivo para la evaluacion individual del desempeño.docx
+++ b/src/assets/data/6_Gestion Desarrollo Humano/Instructivos/DH-IT-002 Instructivo para la evaluacion individual del desempeño.docx
@@ -257,44 +257,6 @@
     <w:sdt>
       <w:sdtPr>
         <w:tag w:val="goog_rdk_11"/>
-      </w:sdtPr>
-      <w:sdtContent>
-        <w:p>
-          <w:pPr>
-            <w:rPr>
-              <w:rFonts w:ascii="Arial" w:cs="Arial" w:eastAsia="Arial" w:hAnsi="Arial"/>
-            </w:rPr>
-          </w:pPr>
-          <w:r>
-            <w:rPr>
-              <w:rtl w:val="0"/>
-            </w:rPr>
-          </w:r>
-        </w:p>
-      </w:sdtContent>
-    </w:sdt>
-    <w:sdt>
-      <w:sdtPr>
-        <w:tag w:val="goog_rdk_12"/>
-      </w:sdtPr>
-      <w:sdtContent>
-        <w:p>
-          <w:pPr>
-            <w:rPr>
-              <w:rFonts w:ascii="Arial" w:cs="Arial" w:eastAsia="Arial" w:hAnsi="Arial"/>
-            </w:rPr>
-          </w:pPr>
-          <w:r>
-            <w:rPr>
-              <w:rtl w:val="0"/>
-            </w:rPr>
-          </w:r>
-        </w:p>
-      </w:sdtContent>
-    </w:sdt>
-    <w:sdt>
-      <w:sdtPr>
-        <w:tag w:val="goog_rdk_13"/>
       </w:sdtPr>
       <w:sdtContent>
         <w:p>
@@ -348,6 +310,59 @@
           </w:tcPr>
           <w:sdt>
             <w:sdtPr>
+              <w:tag w:val="goog_rdk_12"/>
+            </w:sdtPr>
+            <w:sdtContent>
+              <w:p>
+                <w:pPr>
+                  <w:rPr>
+                    <w:rFonts w:ascii="Arial" w:cs="Arial" w:eastAsia="Arial" w:hAnsi="Arial"/>
+                  </w:rPr>
+                </w:pPr>
+                <w:r>
+                  <w:rPr>
+                    <w:rtl w:val="0"/>
+                  </w:rPr>
+                </w:r>
+              </w:p>
+            </w:sdtContent>
+          </w:sdt>
+        </w:tc>
+        <w:tc>
+          <w:tcPr>
+            <w:shd w:fill="auto" w:val="clear"/>
+          </w:tcPr>
+          <w:sdt>
+            <w:sdtPr>
+              <w:tag w:val="goog_rdk_13"/>
+            </w:sdtPr>
+            <w:sdtContent>
+              <w:p>
+                <w:pPr>
+                  <w:rPr>
+                    <w:rFonts w:ascii="Arial" w:cs="Arial" w:eastAsia="Arial" w:hAnsi="Arial"/>
+                  </w:rPr>
+                </w:pPr>
+                <w:r>
+                  <w:rPr>
+                    <w:rtl w:val="0"/>
+                  </w:rPr>
+                </w:r>
+              </w:p>
+            </w:sdtContent>
+          </w:sdt>
+        </w:tc>
+      </w:tr>
+      <w:tr>
+        <w:trPr>
+          <w:trHeight w:val="540" w:hRule="atLeast"/>
+        </w:trPr>
+        <w:tc>
+          <w:tcPr>
+            <w:shd w:fill="auto" w:val="clear"/>
+          </w:tcPr>
+          <w:sdt>
+            <w:sdtPr>
               <w:tag w:val="goog_rdk_14"/>
             </w:sdtPr>
             <w:sdtContent>
@@ -393,7 +408,7 @@
       </w:tr>
       <w:tr>
         <w:trPr>
-          <w:trHeight w:val="540" w:hRule="atLeast"/>
+          <w:trHeight w:val="400" w:hRule="atLeast"/>
         </w:trPr>
         <w:tc>
           <w:tcPr>
@@ -446,7 +461,7 @@
       </w:tr>
       <w:tr>
         <w:trPr>
-          <w:trHeight w:val="400" w:hRule="atLeast"/>
+          <w:trHeight w:val="660" w:hRule="atLeast"/>
         </w:trPr>
         <w:tc>
           <w:tcPr>
@@ -499,7 +514,7 @@
       </w:tr>
       <w:tr>
         <w:trPr>
-          <w:trHeight w:val="660" w:hRule="atLeast"/>
+          <w:trHeight w:val="400" w:hRule="atLeast"/>
         </w:trPr>
         <w:tc>
           <w:tcPr>
@@ -512,14 +527,19 @@
             <w:sdtContent>
               <w:p>
                 <w:pPr>
+                  <w:jc w:val="center"/>
                   <w:rPr>
                     <w:rFonts w:ascii="Arial" w:cs="Arial" w:eastAsia="Arial" w:hAnsi="Arial"/>
+                    <w:b w:val="1"/>
                   </w:rPr>
                 </w:pPr>
                 <w:r>
                   <w:rPr>
+                    <w:rFonts w:ascii="Arial" w:cs="Arial" w:eastAsia="Arial" w:hAnsi="Arial"/>
+                    <w:b w:val="1"/>
                     <w:rtl w:val="0"/>
                   </w:rPr>
+                  <w:t xml:space="preserve">VERSIÓN</w:t>
                 </w:r>
               </w:p>
             </w:sdtContent>
@@ -536,64 +556,6 @@
             <w:sdtContent>
               <w:p>
                 <w:pPr>
-                  <w:rPr>
-                    <w:rFonts w:ascii="Arial" w:cs="Arial" w:eastAsia="Arial" w:hAnsi="Arial"/>
-                  </w:rPr>
-                </w:pPr>
-                <w:r>
-                  <w:rPr>
-                    <w:rtl w:val="0"/>
-                  </w:rPr>
-                </w:r>
-              </w:p>
-            </w:sdtContent>
-          </w:sdt>
-        </w:tc>
-      </w:tr>
-      <w:tr>
-        <w:trPr>
-          <w:trHeight w:val="400" w:hRule="atLeast"/>
-        </w:trPr>
-        <w:tc>
-          <w:tcPr>
-            <w:shd w:fill="auto" w:val="clear"/>
-          </w:tcPr>
-          <w:sdt>
-            <w:sdtPr>
-              <w:tag w:val="goog_rdk_22"/>
-            </w:sdtPr>
-            <w:sdtContent>
-              <w:p>
-                <w:pPr>
-                  <w:jc w:val="center"/>
-                  <w:rPr>
-                    <w:rFonts w:ascii="Arial" w:cs="Arial" w:eastAsia="Arial" w:hAnsi="Arial"/>
-                    <w:b w:val="1"/>
-                  </w:rPr>
-                </w:pPr>
-                <w:r>
-                  <w:rPr>
-                    <w:rFonts w:ascii="Arial" w:cs="Arial" w:eastAsia="Arial" w:hAnsi="Arial"/>
-                    <w:b w:val="1"/>
-                    <w:rtl w:val="0"/>
-                  </w:rPr>
-                  <w:t xml:space="preserve">VERSIÓN</w:t>
-                </w:r>
-              </w:p>
-            </w:sdtContent>
-          </w:sdt>
-        </w:tc>
-        <w:tc>
-          <w:tcPr>
-            <w:shd w:fill="auto" w:val="clear"/>
-          </w:tcPr>
-          <w:sdt>
-            <w:sdtPr>
-              <w:tag w:val="goog_rdk_23"/>
-            </w:sdtPr>
-            <w:sdtContent>
-              <w:p>
-                <w:pPr>
                   <w:jc w:val="center"/>
                   <w:rPr>
                     <w:rFonts w:ascii="Arial" w:cs="Arial" w:eastAsia="Arial" w:hAnsi="Arial"/>
@@ -616,11 +578,381 @@
     </w:tbl>
     <w:sdt>
       <w:sdtPr>
+        <w:tag w:val="goog_rdk_22"/>
+      </w:sdtPr>
+      <w:sdtContent>
+        <w:p>
+          <w:pPr>
+            <w:rPr>
+              <w:rFonts w:ascii="Arial" w:cs="Arial" w:eastAsia="Arial" w:hAnsi="Arial"/>
+            </w:rPr>
+          </w:pPr>
+          <w:r>
+            <w:rPr>
+              <w:rtl w:val="0"/>
+            </w:rPr>
+          </w:r>
+        </w:p>
+      </w:sdtContent>
+    </w:sdt>
+    <w:sdt>
+      <w:sdtPr>
+        <w:tag w:val="goog_rdk_23"/>
+      </w:sdtPr>
+      <w:sdtContent>
+        <w:p>
+          <w:pPr>
+            <w:rPr>
+              <w:rFonts w:ascii="Arial" w:cs="Arial" w:eastAsia="Arial" w:hAnsi="Arial"/>
+            </w:rPr>
+          </w:pPr>
+          <w:r>
+            <w:rPr>
+              <w:rtl w:val="0"/>
+            </w:rPr>
+          </w:r>
+        </w:p>
+      </w:sdtContent>
+    </w:sdt>
+    <w:sdt>
+      <w:sdtPr>
         <w:tag w:val="goog_rdk_24"/>
       </w:sdtPr>
       <w:sdtContent>
         <w:p>
           <w:pPr>
+            <w:spacing w:after="0" w:line="240" w:lineRule="auto"/>
+            <w:rPr>
+              <w:rFonts w:ascii="Arial" w:cs="Arial" w:eastAsia="Arial" w:hAnsi="Arial"/>
+              <w:sz w:val="18"/>
+              <w:szCs w:val="18"/>
+            </w:rPr>
+          </w:pPr>
+          <w:r>
+            <w:rPr>
+              <w:rtl w:val="0"/>
+            </w:rPr>
+          </w:r>
+        </w:p>
+      </w:sdtContent>
+    </w:sdt>
+    <w:tbl>
+      <w:tblPr>
+        <w:tblStyle w:val="Table2"/>
+        <w:tblW w:w="7545.0" w:type="dxa"/>
+        <w:jc w:val="left"/>
+        <w:tblInd w:w="880.0" w:type="dxa"/>
+        <w:tblBorders>
+          <w:top w:color="000000" w:space="0" w:sz="8" w:val="single"/>
+          <w:left w:color="000000" w:space="0" w:sz="8" w:val="single"/>
+          <w:bottom w:color="000000" w:space="0" w:sz="8" w:val="single"/>
+          <w:right w:color="000000" w:space="0" w:sz="8" w:val="single"/>
+          <w:insideH w:color="000000" w:space="0" w:sz="8" w:val="single"/>
+          <w:insideV w:color="000000" w:space="0" w:sz="8" w:val="single"/>
+        </w:tblBorders>
+        <w:tblLayout w:type="fixed"/>
+        <w:tblLook w:val="0600"/>
+      </w:tblPr>
+      <w:tblGrid>
+        <w:gridCol w:w="2280"/>
+        <w:gridCol w:w="5265"/>
+        <w:tblGridChange w:id="0">
+          <w:tblGrid>
+            <w:gridCol w:w="2280"/>
+            <w:gridCol w:w="5265"/>
+          </w:tblGrid>
+        </w:tblGridChange>
+      </w:tblGrid>
+      <w:tr>
+        <w:trPr>
+          <w:trHeight w:val="420" w:hRule="atLeast"/>
+        </w:trPr>
+        <w:tc>
+          <w:tcPr>
+            <w:shd w:fill="auto" w:val="clear"/>
+            <w:tcMar>
+              <w:top w:w="100.0" w:type="dxa"/>
+              <w:left w:w="100.0" w:type="dxa"/>
+              <w:bottom w:w="100.0" w:type="dxa"/>
+              <w:right w:w="100.0" w:type="dxa"/>
+            </w:tcMar>
+            <w:vAlign w:val="top"/>
+          </w:tcPr>
+          <w:sdt>
+            <w:sdtPr>
+              <w:tag w:val="goog_rdk_25"/>
+            </w:sdtPr>
+            <w:sdtContent>
+              <w:p>
+                <w:pPr>
+                  <w:widowControl w:val="0"/>
+                  <w:spacing w:after="0" w:line="240" w:lineRule="auto"/>
+                  <w:jc w:val="center"/>
+                  <w:rPr>
+                    <w:rFonts w:ascii="Arial" w:cs="Arial" w:eastAsia="Arial" w:hAnsi="Arial"/>
+                    <w:b w:val="1"/>
+                    <w:sz w:val="20"/>
+                    <w:szCs w:val="20"/>
+                  </w:rPr>
+                </w:pPr>
+                <w:r>
+                  <w:rPr>
+                    <w:rFonts w:ascii="Arial" w:cs="Arial" w:eastAsia="Arial" w:hAnsi="Arial"/>
+                    <w:b w:val="1"/>
+                    <w:sz w:val="20"/>
+                    <w:szCs w:val="20"/>
+                    <w:rtl w:val="0"/>
+                  </w:rPr>
+                  <w:t xml:space="preserve">Fecha de aprobación:</w:t>
+                </w:r>
+              </w:p>
+            </w:sdtContent>
+          </w:sdt>
+        </w:tc>
+        <w:tc>
+          <w:tcPr>
+            <w:shd w:fill="auto" w:val="clear"/>
+            <w:tcMar>
+              <w:top w:w="100.0" w:type="dxa"/>
+              <w:left w:w="100.0" w:type="dxa"/>
+              <w:bottom w:w="100.0" w:type="dxa"/>
+              <w:right w:w="100.0" w:type="dxa"/>
+            </w:tcMar>
+            <w:vAlign w:val="top"/>
+          </w:tcPr>
+          <w:sdt>
+            <w:sdtPr>
+              <w:tag w:val="goog_rdk_26"/>
+            </w:sdtPr>
+            <w:sdtContent>
+              <w:p>
+                <w:pPr>
+                  <w:widowControl w:val="0"/>
+                  <w:spacing w:after="0" w:line="240" w:lineRule="auto"/>
+                  <w:rPr>
+                    <w:rFonts w:ascii="Arial" w:cs="Arial" w:eastAsia="Arial" w:hAnsi="Arial"/>
+                    <w:sz w:val="20"/>
+                    <w:szCs w:val="20"/>
+                  </w:rPr>
+                </w:pPr>
+                <w:r>
+                  <w:rPr>
+                    <w:rFonts w:ascii="Arial" w:cs="Arial" w:eastAsia="Arial" w:hAnsi="Arial"/>
+                    <w:sz w:val="20"/>
+                    <w:szCs w:val="20"/>
+                    <w:rtl w:val="0"/>
+                  </w:rPr>
+                  <w:t xml:space="preserve">11/07/2019</w:t>
+                </w:r>
+              </w:p>
+            </w:sdtContent>
+          </w:sdt>
+        </w:tc>
+      </w:tr>
+      <w:tr>
+        <w:trPr>
+          <w:trHeight w:val="40" w:hRule="atLeast"/>
+        </w:trPr>
+        <w:tc>
+          <w:tcPr>
+            <w:shd w:fill="auto" w:val="clear"/>
+            <w:tcMar>
+              <w:top w:w="100.0" w:type="dxa"/>
+              <w:left w:w="100.0" w:type="dxa"/>
+              <w:bottom w:w="100.0" w:type="dxa"/>
+              <w:right w:w="100.0" w:type="dxa"/>
+            </w:tcMar>
+            <w:vAlign w:val="top"/>
+          </w:tcPr>
+          <w:sdt>
+            <w:sdtPr>
+              <w:tag w:val="goog_rdk_27"/>
+            </w:sdtPr>
+            <w:sdtContent>
+              <w:p>
+                <w:pPr>
+                  <w:widowControl w:val="0"/>
+                  <w:spacing w:after="0" w:line="240" w:lineRule="auto"/>
+                  <w:jc w:val="center"/>
+                  <w:rPr>
+                    <w:rFonts w:ascii="Arial" w:cs="Arial" w:eastAsia="Arial" w:hAnsi="Arial"/>
+                    <w:b w:val="1"/>
+                    <w:sz w:val="20"/>
+                    <w:szCs w:val="20"/>
+                  </w:rPr>
+                </w:pPr>
+                <w:r>
+                  <w:rPr>
+                    <w:rFonts w:ascii="Arial" w:cs="Arial" w:eastAsia="Arial" w:hAnsi="Arial"/>
+                    <w:b w:val="1"/>
+                    <w:sz w:val="20"/>
+                    <w:szCs w:val="20"/>
+                    <w:rtl w:val="0"/>
+                  </w:rPr>
+                  <w:t xml:space="preserve">Revisó:</w:t>
+                </w:r>
+              </w:p>
+            </w:sdtContent>
+          </w:sdt>
+        </w:tc>
+        <w:tc>
+          <w:tcPr>
+            <w:shd w:fill="auto" w:val="clear"/>
+            <w:tcMar>
+              <w:top w:w="100.0" w:type="dxa"/>
+              <w:left w:w="100.0" w:type="dxa"/>
+              <w:bottom w:w="100.0" w:type="dxa"/>
+              <w:right w:w="100.0" w:type="dxa"/>
+            </w:tcMar>
+            <w:vAlign w:val="top"/>
+          </w:tcPr>
+          <w:sdt>
+            <w:sdtPr>
+              <w:tag w:val="goog_rdk_28"/>
+            </w:sdtPr>
+            <w:sdtContent>
+              <w:p>
+                <w:pPr>
+                  <w:widowControl w:val="0"/>
+                  <w:spacing w:after="0" w:line="240" w:lineRule="auto"/>
+                  <w:rPr>
+                    <w:rFonts w:ascii="Arial" w:cs="Arial" w:eastAsia="Arial" w:hAnsi="Arial"/>
+                    <w:sz w:val="20"/>
+                    <w:szCs w:val="20"/>
+                  </w:rPr>
+                </w:pPr>
+                <w:r>
+                  <w:rPr>
+                    <w:rFonts w:ascii="Arial" w:cs="Arial" w:eastAsia="Arial" w:hAnsi="Arial"/>
+                    <w:sz w:val="20"/>
+                    <w:szCs w:val="20"/>
+                    <w:rtl w:val="0"/>
+                  </w:rPr>
+                  <w:t xml:space="preserve">Aseguramiento de la calidad</w:t>
+                </w:r>
+              </w:p>
+            </w:sdtContent>
+          </w:sdt>
+        </w:tc>
+      </w:tr>
+      <w:tr>
+        <w:trPr>
+          <w:trHeight w:val="840" w:hRule="atLeast"/>
+        </w:trPr>
+        <w:tc>
+          <w:tcPr>
+            <w:shd w:fill="auto" w:val="clear"/>
+            <w:tcMar>
+              <w:top w:w="100.0" w:type="dxa"/>
+              <w:left w:w="100.0" w:type="dxa"/>
+              <w:bottom w:w="100.0" w:type="dxa"/>
+              <w:right w:w="100.0" w:type="dxa"/>
+            </w:tcMar>
+            <w:vAlign w:val="center"/>
+          </w:tcPr>
+          <w:sdt>
+            <w:sdtPr>
+              <w:tag w:val="goog_rdk_29"/>
+            </w:sdtPr>
+            <w:sdtContent>
+              <w:p>
+                <w:pPr>
+                  <w:widowControl w:val="0"/>
+                  <w:spacing w:after="0" w:line="240" w:lineRule="auto"/>
+                  <w:jc w:val="center"/>
+                  <w:rPr>
+                    <w:rFonts w:ascii="Arial" w:cs="Arial" w:eastAsia="Arial" w:hAnsi="Arial"/>
+                    <w:b w:val="1"/>
+                    <w:sz w:val="20"/>
+                    <w:szCs w:val="20"/>
+                  </w:rPr>
+                </w:pPr>
+                <w:r>
+                  <w:rPr>
+                    <w:rFonts w:ascii="Arial" w:cs="Arial" w:eastAsia="Arial" w:hAnsi="Arial"/>
+                    <w:b w:val="1"/>
+                    <w:sz w:val="20"/>
+                    <w:szCs w:val="20"/>
+                    <w:rtl w:val="0"/>
+                  </w:rPr>
+                  <w:t xml:space="preserve">Aprobó:</w:t>
+                </w:r>
+              </w:p>
+            </w:sdtContent>
+          </w:sdt>
+        </w:tc>
+        <w:tc>
+          <w:tcPr>
+            <w:shd w:fill="auto" w:val="clear"/>
+            <w:tcMar>
+              <w:top w:w="100.0" w:type="dxa"/>
+              <w:left w:w="100.0" w:type="dxa"/>
+              <w:bottom w:w="100.0" w:type="dxa"/>
+              <w:right w:w="100.0" w:type="dxa"/>
+            </w:tcMar>
+            <w:vAlign w:val="top"/>
+          </w:tcPr>
+          <w:sdt>
+            <w:sdtPr>
+              <w:tag w:val="goog_rdk_30"/>
+            </w:sdtPr>
+            <w:sdtContent>
+              <w:p>
+                <w:pPr>
+                  <w:widowControl w:val="0"/>
+                  <w:spacing w:after="0" w:line="240" w:lineRule="auto"/>
+                  <w:rPr>
+                    <w:rFonts w:ascii="Arial" w:cs="Arial" w:eastAsia="Arial" w:hAnsi="Arial"/>
+                    <w:sz w:val="20"/>
+                    <w:szCs w:val="20"/>
+                  </w:rPr>
+                </w:pPr>
+                <w:r>
+                  <w:rPr>
+                    <w:rtl w:val="0"/>
+                  </w:rPr>
+                </w:r>
+              </w:p>
+            </w:sdtContent>
+          </w:sdt>
+          <w:sdt>
+            <w:sdtPr>
+              <w:tag w:val="goog_rdk_31"/>
+            </w:sdtPr>
+            <w:sdtContent>
+              <w:p>
+                <w:pPr>
+                  <w:widowControl w:val="0"/>
+                  <w:spacing w:after="0" w:line="240" w:lineRule="auto"/>
+                  <w:rPr>
+                    <w:rFonts w:ascii="Arial" w:cs="Arial" w:eastAsia="Arial" w:hAnsi="Arial"/>
+                    <w:sz w:val="20"/>
+                    <w:szCs w:val="20"/>
+                  </w:rPr>
+                </w:pPr>
+                <w:r>
+                  <w:rPr>
+                    <w:rFonts w:ascii="Arial" w:cs="Arial" w:eastAsia="Arial" w:hAnsi="Arial"/>
+                    <w:sz w:val="20"/>
+                    <w:szCs w:val="20"/>
+                    <w:rtl w:val="0"/>
+                  </w:rPr>
+                  <w:t xml:space="preserve">Rector:  ______________________________________</w:t>
+                </w:r>
+              </w:p>
+            </w:sdtContent>
+          </w:sdt>
+        </w:tc>
+      </w:tr>
+    </w:tbl>
+    <w:sdt>
+      <w:sdtPr>
+        <w:tag w:val="goog_rdk_32"/>
+      </w:sdtPr>
+      <w:sdtContent>
+        <w:p>
+          <w:pPr>
+            <w:spacing w:after="0" w:line="240" w:lineRule="auto"/>
             <w:rPr>
               <w:rFonts w:ascii="Arial" w:cs="Arial" w:eastAsia="Arial" w:hAnsi="Arial"/>
             </w:rPr>
@@ -635,45 +967,7 @@
     </w:sdt>
     <w:sdt>
       <w:sdtPr>
-        <w:tag w:val="goog_rdk_25"/>
-      </w:sdtPr>
-      <w:sdtContent>
-        <w:p>
-          <w:pPr>
-            <w:rPr>
-              <w:rFonts w:ascii="Arial" w:cs="Arial" w:eastAsia="Arial" w:hAnsi="Arial"/>
-            </w:rPr>
-          </w:pPr>
-          <w:r>
-            <w:rPr>
-              <w:rtl w:val="0"/>
-            </w:rPr>
-          </w:r>
-        </w:p>
-      </w:sdtContent>
-    </w:sdt>
-    <w:sdt>
-      <w:sdtPr>
-        <w:tag w:val="goog_rdk_26"/>
-      </w:sdtPr>
-      <w:sdtContent>
-        <w:p>
-          <w:pPr>
-            <w:rPr>
-              <w:rFonts w:ascii="Arial" w:cs="Arial" w:eastAsia="Arial" w:hAnsi="Arial"/>
-            </w:rPr>
-          </w:pPr>
-          <w:r>
-            <w:rPr>
-              <w:rtl w:val="0"/>
-            </w:rPr>
-          </w:r>
-        </w:p>
-      </w:sdtContent>
-    </w:sdt>
-    <w:sdt>
-      <w:sdtPr>
-        <w:tag w:val="goog_rdk_27"/>
+        <w:tag w:val="goog_rdk_33"/>
       </w:sdtPr>
       <w:sdtContent>
         <w:p>
@@ -695,7 +989,7 @@
     </w:sdt>
     <w:sdt>
       <w:sdtPr>
-        <w:tag w:val="goog_rdk_28"/>
+        <w:tag w:val="goog_rdk_34"/>
       </w:sdtPr>
       <w:sdtContent>
         <w:p>
@@ -717,7 +1011,7 @@
     </w:sdt>
     <w:tbl>
       <w:tblPr>
-        <w:tblStyle w:val="Table2"/>
+        <w:tblStyle w:val="Table3"/>
         <w:tblW w:w="11530.0" w:type="dxa"/>
         <w:jc w:val="left"/>
         <w:tblInd w:w="-856.0" w:type="dxa"/>
@@ -754,7 +1048,7 @@
           </w:tcPr>
           <w:sdt>
             <w:sdtPr>
-              <w:tag w:val="goog_rdk_29"/>
+              <w:tag w:val="goog_rdk_35"/>
             </w:sdtPr>
             <w:sdtContent>
               <w:p>
@@ -784,7 +1078,7 @@
           </w:tcPr>
           <w:sdt>
             <w:sdtPr>
-              <w:tag w:val="goog_rdk_30"/>
+              <w:tag w:val="goog_rdk_36"/>
             </w:sdtPr>
             <w:sdtContent>
               <w:p>
@@ -805,7 +1099,7 @@
           </w:sdt>
           <w:sdt>
             <w:sdtPr>
-              <w:tag w:val="goog_rdk_31"/>
+              <w:tag w:val="goog_rdk_37"/>
             </w:sdtPr>
             <w:sdtContent>
               <w:p>
@@ -840,7 +1134,7 @@
           </w:tcPr>
           <w:sdt>
             <w:sdtPr>
-              <w:tag w:val="goog_rdk_32"/>
+              <w:tag w:val="goog_rdk_38"/>
             </w:sdtPr>
             <w:sdtContent>
               <w:p>
@@ -879,7 +1173,7 @@
           </w:tcPr>
           <w:sdt>
             <w:sdtPr>
-              <w:tag w:val="goog_rdk_33"/>
+              <w:tag w:val="goog_rdk_39"/>
             </w:sdtPr>
             <w:sdtContent>
               <w:p>
@@ -923,7 +1217,7 @@
           </w:tcPr>
           <w:sdt>
             <w:sdtPr>
-              <w:tag w:val="goog_rdk_34"/>
+              <w:tag w:val="goog_rdk_40"/>
             </w:sdtPr>
             <w:sdtContent>
               <w:p>
@@ -952,7 +1246,7 @@
           </w:tcPr>
           <w:sdt>
             <w:sdtPr>
-              <w:tag w:val="goog_rdk_35"/>
+              <w:tag w:val="goog_rdk_41"/>
             </w:sdtPr>
             <w:sdtContent>
               <w:p>
@@ -985,7 +1279,7 @@
           </w:tcPr>
           <w:sdt>
             <w:sdtPr>
-              <w:tag w:val="goog_rdk_36"/>
+              <w:tag w:val="goog_rdk_42"/>
             </w:sdtPr>
             <w:sdtContent>
               <w:p>
@@ -1014,7 +1308,7 @@
           </w:tcPr>
           <w:sdt>
             <w:sdtPr>
-              <w:tag w:val="goog_rdk_37"/>
+              <w:tag w:val="goog_rdk_43"/>
             </w:sdtPr>
             <w:sdtContent>
               <w:p>
@@ -1040,7 +1334,7 @@
     </w:tbl>
     <w:sdt>
       <w:sdtPr>
-        <w:tag w:val="goog_rdk_38"/>
+        <w:tag w:val="goog_rdk_44"/>
       </w:sdtPr>
       <w:sdtContent>
         <w:p>
@@ -1062,7 +1356,7 @@
     </w:sdt>
     <w:sdt>
       <w:sdtPr>
-        <w:tag w:val="goog_rdk_39"/>
+        <w:tag w:val="goog_rdk_45"/>
       </w:sdtPr>
       <w:sdtContent>
         <w:p>
@@ -1083,7 +1377,7 @@
     </w:sdt>
     <w:sdt>
       <w:sdtPr>
-        <w:tag w:val="goog_rdk_40"/>
+        <w:tag w:val="goog_rdk_46"/>
       </w:sdtPr>
       <w:sdtContent>
         <w:p>
@@ -1108,7 +1402,7 @@
     </w:sdt>
     <w:sdt>
       <w:sdtPr>
-        <w:tag w:val="goog_rdk_41"/>
+        <w:tag w:val="goog_rdk_47"/>
       </w:sdtPr>
       <w:sdtContent>
         <w:p>
@@ -1130,7 +1424,7 @@
     </w:sdt>
     <w:sdt>
       <w:sdtPr>
-        <w:tag w:val="goog_rdk_42"/>
+        <w:tag w:val="goog_rdk_48"/>
       </w:sdtPr>
       <w:sdtContent>
         <w:p>
@@ -1238,12 +1532,12 @@
               <wp:inline distB="0" distT="0" distL="0" distR="0">
                 <wp:extent cx="5248275" cy="2752725"/>
                 <wp:effectExtent b="0" l="0" r="0" t="0"/>
-                <wp:docPr id="17" name="image6.png"/>
+                <wp:docPr id="17" name="image11.png"/>
                 <a:graphic>
                   <a:graphicData uri="http://schemas.openxmlformats.org/drawingml/2006/picture">
                     <pic:pic>
                       <pic:nvPicPr>
-                        <pic:cNvPr id="0" name="image6.png"/>
+                        <pic:cNvPr id="0" name="image11.png"/>
                         <pic:cNvPicPr preferRelativeResize="0"/>
                       </pic:nvPicPr>
                       <pic:blipFill>
@@ -1277,7 +1571,7 @@
     </w:sdt>
     <w:sdt>
       <w:sdtPr>
-        <w:tag w:val="goog_rdk_43"/>
+        <w:tag w:val="goog_rdk_49"/>
       </w:sdtPr>
       <w:sdtContent>
         <w:p>
@@ -1320,7 +1614,7 @@
     </w:sdt>
     <w:sdt>
       <w:sdtPr>
-        <w:tag w:val="goog_rdk_44"/>
+        <w:tag w:val="goog_rdk_50"/>
       </w:sdtPr>
       <w:sdtContent>
         <w:p>
@@ -1379,7 +1673,7 @@
     </w:sdt>
     <w:sdt>
       <w:sdtPr>
-        <w:tag w:val="goog_rdk_45"/>
+        <w:tag w:val="goog_rdk_51"/>
       </w:sdtPr>
       <w:sdtContent>
         <w:p>
@@ -1506,7 +1800,9 @@
                               <a:tailEnd len="sm" w="sm" type="none"/>
                             </a:ln>
                           </wps:spPr>
-                          <wps:bodyPr anchorCtr="0" anchor="ctr" bIns="91425" lIns="91425" spcFirstLastPara="1" rIns="91425" wrap="square" tIns="91425"/>
+                          <wps:bodyPr anchorCtr="0" anchor="ctr" bIns="91425" lIns="91425" spcFirstLastPara="1" rIns="91425" wrap="square" tIns="91425">
+                            <a:noAutofit/>
+                          </wps:bodyPr>
                         </wps:wsp>
                       </a:graphicData>
                     </a:graphic>
@@ -1526,12 +1822,12 @@
                     <wp:extent cx="1651000" cy="103505"/>
                     <wp:effectExtent b="0" l="0" r="0" t="0"/>
                     <wp:wrapNone/>
-                    <wp:docPr id="12" name="image9.png"/>
+                    <wp:docPr id="12" name="image8.png"/>
                     <a:graphic>
                       <a:graphicData uri="http://schemas.openxmlformats.org/drawingml/2006/picture">
                         <pic:pic>
                           <pic:nvPicPr>
-                            <pic:cNvPr id="0" name="image9.png"/>
+                            <pic:cNvPr id="0" name="image8.png"/>
                             <pic:cNvPicPr preferRelativeResize="0"/>
                           </pic:nvPicPr>
                           <pic:blipFill>
@@ -1562,7 +1858,7 @@
     </w:sdt>
     <w:sdt>
       <w:sdtPr>
-        <w:tag w:val="goog_rdk_46"/>
+        <w:tag w:val="goog_rdk_52"/>
       </w:sdtPr>
       <w:sdtContent>
         <w:p>
@@ -1621,7 +1917,7 @@
     </w:sdt>
     <w:sdt>
       <w:sdtPr>
-        <w:tag w:val="goog_rdk_47"/>
+        <w:tag w:val="goog_rdk_53"/>
       </w:sdtPr>
       <w:sdtContent>
         <w:p>
@@ -1748,7 +2044,9 @@
                               <a:tailEnd len="sm" w="sm" type="none"/>
                             </a:ln>
                           </wps:spPr>
-                          <wps:bodyPr anchorCtr="0" anchor="ctr" bIns="91425" lIns="91425" spcFirstLastPara="1" rIns="91425" wrap="square" tIns="91425"/>
+                          <wps:bodyPr anchorCtr="0" anchor="ctr" bIns="91425" lIns="91425" spcFirstLastPara="1" rIns="91425" wrap="square" tIns="91425">
+                            <a:noAutofit/>
+                          </wps:bodyPr>
                         </wps:wsp>
                       </a:graphicData>
                     </a:graphic>
@@ -1768,12 +2066,12 @@
                     <wp:extent cx="1651000" cy="103505"/>
                     <wp:effectExtent b="0" l="0" r="0" t="0"/>
                     <wp:wrapNone/>
-                    <wp:docPr id="10" name="image7.png"/>
+                    <wp:docPr id="10" name="image6.png"/>
                     <a:graphic>
                       <a:graphicData uri="http://schemas.openxmlformats.org/drawingml/2006/picture">
                         <pic:pic>
                           <pic:nvPicPr>
-                            <pic:cNvPr id="0" name="image7.png"/>
+                            <pic:cNvPr id="0" name="image6.png"/>
                             <pic:cNvPicPr preferRelativeResize="0"/>
                           </pic:nvPicPr>
                           <pic:blipFill>
@@ -1804,7 +2102,7 @@
     </w:sdt>
     <w:sdt>
       <w:sdtPr>
-        <w:tag w:val="goog_rdk_48"/>
+        <w:tag w:val="goog_rdk_54"/>
       </w:sdtPr>
       <w:sdtContent>
         <w:p>
@@ -1863,7 +2161,7 @@
     </w:sdt>
     <w:sdt>
       <w:sdtPr>
-        <w:tag w:val="goog_rdk_49"/>
+        <w:tag w:val="goog_rdk_55"/>
       </w:sdtPr>
       <w:sdtContent>
         <w:p>
@@ -1939,7 +2237,7 @@
     </w:sdt>
     <w:sdt>
       <w:sdtPr>
-        <w:tag w:val="goog_rdk_50"/>
+        <w:tag w:val="goog_rdk_56"/>
       </w:sdtPr>
       <w:sdtContent>
         <w:p>
@@ -2015,7 +2313,7 @@
     </w:sdt>
     <w:sdt>
       <w:sdtPr>
-        <w:tag w:val="goog_rdk_51"/>
+        <w:tag w:val="goog_rdk_57"/>
       </w:sdtPr>
       <w:sdtContent>
         <w:p>
@@ -2091,7 +2389,7 @@
     </w:sdt>
     <w:sdt>
       <w:sdtPr>
-        <w:tag w:val="goog_rdk_52"/>
+        <w:tag w:val="goog_rdk_58"/>
       </w:sdtPr>
       <w:sdtContent>
         <w:p>
@@ -2218,7 +2516,9 @@
                               <a:tailEnd len="sm" w="sm" type="none"/>
                             </a:ln>
                           </wps:spPr>
-                          <wps:bodyPr anchorCtr="0" anchor="ctr" bIns="91425" lIns="91425" spcFirstLastPara="1" rIns="91425" wrap="square" tIns="91425"/>
+                          <wps:bodyPr anchorCtr="0" anchor="ctr" bIns="91425" lIns="91425" spcFirstLastPara="1" rIns="91425" wrap="square" tIns="91425">
+                            <a:noAutofit/>
+                          </wps:bodyPr>
                         </wps:wsp>
                       </a:graphicData>
                     </a:graphic>
@@ -2238,12 +2538,12 @@
                     <wp:extent cx="1651000" cy="103505"/>
                     <wp:effectExtent b="0" l="0" r="0" t="0"/>
                     <wp:wrapNone/>
-                    <wp:docPr id="14" name="image11.png"/>
+                    <wp:docPr id="14" name="image10.png"/>
                     <a:graphic>
                       <a:graphicData uri="http://schemas.openxmlformats.org/drawingml/2006/picture">
                         <pic:pic>
                           <pic:nvPicPr>
-                            <pic:cNvPr id="0" name="image11.png"/>
+                            <pic:cNvPr id="0" name="image10.png"/>
                             <pic:cNvPicPr preferRelativeResize="0"/>
                           </pic:nvPicPr>
                           <pic:blipFill>
@@ -2345,7 +2645,9 @@
                               <a:tailEnd len="sm" w="sm" type="none"/>
                             </a:ln>
                           </wps:spPr>
-                          <wps:bodyPr anchorCtr="0" anchor="ctr" bIns="91425" lIns="91425" spcFirstLastPara="1" rIns="91425" wrap="square" tIns="91425"/>
+                          <wps:bodyPr anchorCtr="0" anchor="ctr" bIns="91425" lIns="91425" spcFirstLastPara="1" rIns="91425" wrap="square" tIns="91425">
+                            <a:noAutofit/>
+                          </wps:bodyPr>
                         </wps:wsp>
                       </a:graphicData>
                     </a:graphic>
@@ -2365,12 +2667,12 @@
                     <wp:extent cx="1651000" cy="103505"/>
                     <wp:effectExtent b="0" l="0" r="0" t="0"/>
                     <wp:wrapNone/>
-                    <wp:docPr id="13" name="image10.png"/>
+                    <wp:docPr id="13" name="image9.png"/>
                     <a:graphic>
                       <a:graphicData uri="http://schemas.openxmlformats.org/drawingml/2006/picture">
                         <pic:pic>
                           <pic:nvPicPr>
-                            <pic:cNvPr id="0" name="image10.png"/>
+                            <pic:cNvPr id="0" name="image9.png"/>
                             <pic:cNvPicPr preferRelativeResize="0"/>
                           </pic:nvPicPr>
                           <pic:blipFill>
@@ -2472,7 +2774,9 @@
                               <a:tailEnd len="sm" w="sm" type="none"/>
                             </a:ln>
                           </wps:spPr>
-                          <wps:bodyPr anchorCtr="0" anchor="ctr" bIns="91425" lIns="91425" spcFirstLastPara="1" rIns="91425" wrap="square" tIns="91425"/>
+                          <wps:bodyPr anchorCtr="0" anchor="ctr" bIns="91425" lIns="91425" spcFirstLastPara="1" rIns="91425" wrap="square" tIns="91425">
+                            <a:noAutofit/>
+                          </wps:bodyPr>
                         </wps:wsp>
                       </a:graphicData>
                     </a:graphic>
@@ -2492,12 +2796,12 @@
                     <wp:extent cx="1651000" cy="103505"/>
                     <wp:effectExtent b="0" l="0" r="0" t="0"/>
                     <wp:wrapNone/>
-                    <wp:docPr id="11" name="image8.png"/>
+                    <wp:docPr id="11" name="image7.png"/>
                     <a:graphic>
                       <a:graphicData uri="http://schemas.openxmlformats.org/drawingml/2006/picture">
                         <pic:pic>
                           <pic:nvPicPr>
-                            <pic:cNvPr id="0" name="image8.png"/>
+                            <pic:cNvPr id="0" name="image7.png"/>
                             <pic:cNvPicPr preferRelativeResize="0"/>
                           </pic:nvPicPr>
                           <pic:blipFill>
@@ -2528,7 +2832,7 @@
     </w:sdt>
     <w:sdt>
       <w:sdtPr>
-        <w:tag w:val="goog_rdk_53"/>
+        <w:tag w:val="goog_rdk_59"/>
       </w:sdtPr>
       <w:sdtContent>
         <w:p>
@@ -2571,7 +2875,7 @@
     </w:sdt>
     <w:sdt>
       <w:sdtPr>
-        <w:tag w:val="goog_rdk_54"/>
+        <w:tag w:val="goog_rdk_60"/>
       </w:sdtPr>
       <w:sdtContent>
         <w:p>
@@ -2614,7 +2918,7 @@
     </w:sdt>
     <w:sdt>
       <w:sdtPr>
-        <w:tag w:val="goog_rdk_55"/>
+        <w:tag w:val="goog_rdk_61"/>
       </w:sdtPr>
       <w:sdtContent>
         <w:p>
@@ -2657,7 +2961,7 @@
     </w:sdt>
     <w:sdt>
       <w:sdtPr>
-        <w:tag w:val="goog_rdk_56"/>
+        <w:tag w:val="goog_rdk_62"/>
       </w:sdtPr>
       <w:sdtContent>
         <w:p>
@@ -2682,7 +2986,7 @@
     </w:sdt>
     <w:sdt>
       <w:sdtPr>
-        <w:tag w:val="goog_rdk_57"/>
+        <w:tag w:val="goog_rdk_63"/>
       </w:sdtPr>
       <w:sdtContent>
         <w:p>
@@ -2704,7 +3008,7 @@
     </w:sdt>
     <w:sdt>
       <w:sdtPr>
-        <w:tag w:val="goog_rdk_58"/>
+        <w:tag w:val="goog_rdk_64"/>
       </w:sdtPr>
       <w:sdtContent>
         <w:p>
@@ -2726,7 +3030,7 @@
     </w:sdt>
     <w:tbl>
       <w:tblPr>
-        <w:tblStyle w:val="Table3"/>
+        <w:tblStyle w:val="Table4"/>
         <w:tblW w:w="10996.000000000002" w:type="dxa"/>
         <w:jc w:val="left"/>
         <w:tblInd w:w="-855.9999999999999" w:type="dxa"/>
@@ -2761,7 +3065,7 @@
           <w:tcPr/>
           <w:sdt>
             <w:sdtPr>
-              <w:tag w:val="goog_rdk_59"/>
+              <w:tag w:val="goog_rdk_65"/>
             </w:sdtPr>
             <w:sdtContent>
               <w:p>
@@ -2788,7 +3092,7 @@
           <w:tcPr/>
           <w:sdt>
             <w:sdtPr>
-              <w:tag w:val="goog_rdk_60"/>
+              <w:tag w:val="goog_rdk_66"/>
             </w:sdtPr>
             <w:sdtContent>
               <w:p>
@@ -2815,7 +3119,7 @@
           <w:tcPr/>
           <w:sdt>
             <w:sdtPr>
-              <w:tag w:val="goog_rdk_61"/>
+              <w:tag w:val="goog_rdk_67"/>
             </w:sdtPr>
             <w:sdtContent>
               <w:p>
@@ -2847,7 +3151,7 @@
           <w:tcPr/>
           <w:sdt>
             <w:sdtPr>
-              <w:tag w:val="goog_rdk_62"/>
+              <w:tag w:val="goog_rdk_68"/>
             </w:sdtPr>
             <w:sdtContent>
               <w:p>
@@ -2872,7 +3176,7 @@
           <w:tcPr/>
           <w:sdt>
             <w:sdtPr>
-              <w:tag w:val="goog_rdk_63"/>
+              <w:tag w:val="goog_rdk_69"/>
             </w:sdtPr>
             <w:sdtContent>
               <w:p>
@@ -2895,7 +3199,7 @@
           <w:tcPr/>
           <w:sdt>
             <w:sdtPr>
-              <w:tag w:val="goog_rdk_64"/>
+              <w:tag w:val="goog_rdk_70"/>
             </w:sdtPr>
             <w:sdtContent>
               <w:p>
@@ -2925,7 +3229,7 @@
           <w:tcPr/>
           <w:sdt>
             <w:sdtPr>
-              <w:tag w:val="goog_rdk_65"/>
+              <w:tag w:val="goog_rdk_71"/>
             </w:sdtPr>
             <w:sdtContent>
               <w:p>
@@ -2950,7 +3254,7 @@
           <w:tcPr/>
           <w:sdt>
             <w:sdtPr>
-              <w:tag w:val="goog_rdk_66"/>
+              <w:tag w:val="goog_rdk_72"/>
             </w:sdtPr>
             <w:sdtContent>
               <w:p>
@@ -2973,7 +3277,7 @@
           <w:tcPr/>
           <w:sdt>
             <w:sdtPr>
-              <w:tag w:val="goog_rdk_67"/>
+              <w:tag w:val="goog_rdk_73"/>
             </w:sdtPr>
             <w:sdtContent>
               <w:p>
@@ -2998,7 +3302,7 @@
     </w:tbl>
     <w:sdt>
       <w:sdtPr>
-        <w:tag w:val="goog_rdk_68"/>
+        <w:tag w:val="goog_rdk_74"/>
       </w:sdtPr>
       <w:sdtContent>
         <w:p>
@@ -3008,126 +3312,6 @@
             <w:rPr>
               <w:rFonts w:ascii="Arial" w:cs="Arial" w:eastAsia="Arial" w:hAnsi="Arial"/>
               <w:b w:val="1"/>
-            </w:rPr>
-          </w:pPr>
-          <w:r>
-            <w:rPr>
-              <w:rtl w:val="0"/>
-            </w:rPr>
-          </w:r>
-        </w:p>
-      </w:sdtContent>
-    </w:sdt>
-    <w:sdt>
-      <w:sdtPr>
-        <w:tag w:val="goog_rdk_69"/>
-      </w:sdtPr>
-      <w:sdtContent>
-        <w:p>
-          <w:pPr>
-            <w:jc w:val="both"/>
-            <w:rPr>
-              <w:rFonts w:ascii="Arial" w:cs="Arial" w:eastAsia="Arial" w:hAnsi="Arial"/>
-            </w:rPr>
-          </w:pPr>
-          <w:r>
-            <w:rPr>
-              <w:rtl w:val="0"/>
-            </w:rPr>
-          </w:r>
-        </w:p>
-      </w:sdtContent>
-    </w:sdt>
-    <w:sdt>
-      <w:sdtPr>
-        <w:tag w:val="goog_rdk_70"/>
-      </w:sdtPr>
-      <w:sdtContent>
-        <w:p>
-          <w:pPr>
-            <w:jc w:val="both"/>
-            <w:rPr>
-              <w:rFonts w:ascii="Arial" w:cs="Arial" w:eastAsia="Arial" w:hAnsi="Arial"/>
-            </w:rPr>
-          </w:pPr>
-          <w:r>
-            <w:rPr>
-              <w:rtl w:val="0"/>
-            </w:rPr>
-          </w:r>
-        </w:p>
-      </w:sdtContent>
-    </w:sdt>
-    <w:sdt>
-      <w:sdtPr>
-        <w:tag w:val="goog_rdk_71"/>
-      </w:sdtPr>
-      <w:sdtContent>
-        <w:p>
-          <w:pPr>
-            <w:jc w:val="both"/>
-            <w:rPr>
-              <w:rFonts w:ascii="Arial" w:cs="Arial" w:eastAsia="Arial" w:hAnsi="Arial"/>
-            </w:rPr>
-          </w:pPr>
-          <w:r>
-            <w:rPr>
-              <w:rtl w:val="0"/>
-            </w:rPr>
-          </w:r>
-        </w:p>
-      </w:sdtContent>
-    </w:sdt>
-    <w:sdt>
-      <w:sdtPr>
-        <w:tag w:val="goog_rdk_72"/>
-      </w:sdtPr>
-      <w:sdtContent>
-        <w:p>
-          <w:pPr>
-            <w:jc w:val="both"/>
-            <w:rPr>
-              <w:rFonts w:ascii="Arial" w:cs="Arial" w:eastAsia="Arial" w:hAnsi="Arial"/>
-            </w:rPr>
-          </w:pPr>
-          <w:r>
-            <w:rPr>
-              <w:rtl w:val="0"/>
-            </w:rPr>
-          </w:r>
-        </w:p>
-      </w:sdtContent>
-    </w:sdt>
-    <w:sdt>
-      <w:sdtPr>
-        <w:tag w:val="goog_rdk_73"/>
-      </w:sdtPr>
-      <w:sdtContent>
-        <w:p>
-          <w:pPr>
-            <w:jc w:val="both"/>
-            <w:rPr>
-              <w:rFonts w:ascii="Arial" w:cs="Arial" w:eastAsia="Arial" w:hAnsi="Arial"/>
-            </w:rPr>
-          </w:pPr>
-          <w:r>
-            <w:rPr>
-              <w:rtl w:val="0"/>
-            </w:rPr>
-          </w:r>
-        </w:p>
-      </w:sdtContent>
-    </w:sdt>
-    <w:sdt>
-      <w:sdtPr>
-        <w:tag w:val="goog_rdk_74"/>
-      </w:sdtPr>
-      <w:sdtContent>
-        <w:p>
-          <w:pPr>
-            <w:jc w:val="both"/>
-            <w:rPr>
-              <w:rFonts w:ascii="Arial" w:cs="Arial" w:eastAsia="Arial" w:hAnsi="Arial"/>
             </w:rPr>
           </w:pPr>
           <w:r>
@@ -3181,6 +3365,126 @@
     <w:sdt>
       <w:sdtPr>
         <w:tag w:val="goog_rdk_77"/>
+      </w:sdtPr>
+      <w:sdtContent>
+        <w:p>
+          <w:pPr>
+            <w:jc w:val="both"/>
+            <w:rPr>
+              <w:rFonts w:ascii="Arial" w:cs="Arial" w:eastAsia="Arial" w:hAnsi="Arial"/>
+            </w:rPr>
+          </w:pPr>
+          <w:r>
+            <w:rPr>
+              <w:rtl w:val="0"/>
+            </w:rPr>
+          </w:r>
+        </w:p>
+      </w:sdtContent>
+    </w:sdt>
+    <w:sdt>
+      <w:sdtPr>
+        <w:tag w:val="goog_rdk_78"/>
+      </w:sdtPr>
+      <w:sdtContent>
+        <w:p>
+          <w:pPr>
+            <w:jc w:val="both"/>
+            <w:rPr>
+              <w:rFonts w:ascii="Arial" w:cs="Arial" w:eastAsia="Arial" w:hAnsi="Arial"/>
+            </w:rPr>
+          </w:pPr>
+          <w:r>
+            <w:rPr>
+              <w:rtl w:val="0"/>
+            </w:rPr>
+          </w:r>
+        </w:p>
+      </w:sdtContent>
+    </w:sdt>
+    <w:sdt>
+      <w:sdtPr>
+        <w:tag w:val="goog_rdk_79"/>
+      </w:sdtPr>
+      <w:sdtContent>
+        <w:p>
+          <w:pPr>
+            <w:jc w:val="both"/>
+            <w:rPr>
+              <w:rFonts w:ascii="Arial" w:cs="Arial" w:eastAsia="Arial" w:hAnsi="Arial"/>
+            </w:rPr>
+          </w:pPr>
+          <w:r>
+            <w:rPr>
+              <w:rtl w:val="0"/>
+            </w:rPr>
+          </w:r>
+        </w:p>
+      </w:sdtContent>
+    </w:sdt>
+    <w:sdt>
+      <w:sdtPr>
+        <w:tag w:val="goog_rdk_80"/>
+      </w:sdtPr>
+      <w:sdtContent>
+        <w:p>
+          <w:pPr>
+            <w:jc w:val="both"/>
+            <w:rPr>
+              <w:rFonts w:ascii="Arial" w:cs="Arial" w:eastAsia="Arial" w:hAnsi="Arial"/>
+            </w:rPr>
+          </w:pPr>
+          <w:r>
+            <w:rPr>
+              <w:rtl w:val="0"/>
+            </w:rPr>
+          </w:r>
+        </w:p>
+      </w:sdtContent>
+    </w:sdt>
+    <w:sdt>
+      <w:sdtPr>
+        <w:tag w:val="goog_rdk_81"/>
+      </w:sdtPr>
+      <w:sdtContent>
+        <w:p>
+          <w:pPr>
+            <w:jc w:val="both"/>
+            <w:rPr>
+              <w:rFonts w:ascii="Arial" w:cs="Arial" w:eastAsia="Arial" w:hAnsi="Arial"/>
+            </w:rPr>
+          </w:pPr>
+          <w:r>
+            <w:rPr>
+              <w:rtl w:val="0"/>
+            </w:rPr>
+          </w:r>
+        </w:p>
+      </w:sdtContent>
+    </w:sdt>
+    <w:sdt>
+      <w:sdtPr>
+        <w:tag w:val="goog_rdk_82"/>
+      </w:sdtPr>
+      <w:sdtContent>
+        <w:p>
+          <w:pPr>
+            <w:jc w:val="both"/>
+            <w:rPr>
+              <w:rFonts w:ascii="Arial" w:cs="Arial" w:eastAsia="Arial" w:hAnsi="Arial"/>
+            </w:rPr>
+          </w:pPr>
+          <w:r>
+            <w:rPr>
+              <w:rtl w:val="0"/>
+            </w:rPr>
+          </w:r>
+        </w:p>
+      </w:sdtContent>
+    </w:sdt>
+    <w:sdt>
+      <w:sdtPr>
+        <w:tag w:val="goog_rdk_83"/>
       </w:sdtPr>
       <w:sdtContent>
         <w:p>
@@ -3214,7 +3518,7 @@
 <w:ftr xmlns:mc="http://schemas.openxmlformats.org/markup-compatibility/2006" xmlns:o="urn:schemas-microsoft-com:office:office" xmlns:r="http://schemas.openxmlformats.org/officeDocument/2006/relationships" xmlns:m="http://schemas.openxmlformats.org/officeDocument/2006/math" xmlns:v="urn:schemas-microsoft-com:vml" xmlns:wp="http://schemas.openxmlformats.org/drawingml/2006/wordprocessingDrawing" xmlns:w10="urn:schemas-microsoft-com:office:word" xmlns:w="http://schemas.openxmlformats.org/wordprocessingml/2006/main" xmlns:wne="http://schemas.microsoft.com/office/word/2006/wordml" xmlns:sl="http://schemas.openxmlformats.org/schemaLibrary/2006/main" xmlns:a="http://schemas.openxmlformats.org/drawingml/2006/main" xmlns:pic="http://schemas.openxmlformats.org/drawingml/2006/picture" xmlns:c="http://schemas.openxmlformats.org/drawingml/2006/chart" xmlns:lc="http://schemas.openxmlformats.org/drawingml/2006/lockedCanvas" xmlns:dgm="http://schemas.openxmlformats.org/drawingml/2006/diagram" xmlns:wps="http://schemas.microsoft.com/office/word/2010/wordprocessingShape" xmlns:wpg="http://schemas.microsoft.com/office/word/2010/wordprocessingGroup" xmlns:w14="http://schemas.microsoft.com/office/word/2010/wordml" xmlns:w15="http://schemas.microsoft.com/office/word/2012/wordml">
   <w:sdt>
     <w:sdtPr>
-      <w:tag w:val="goog_rdk_101"/>
+      <w:tag w:val="goog_rdk_107"/>
     </w:sdtPr>
     <w:sdtContent>
       <w:p>
@@ -3257,7 +3561,7 @@
   </w:sdt>
   <w:sdt>
     <w:sdtPr>
-      <w:tag w:val="goog_rdk_102"/>
+      <w:tag w:val="goog_rdk_108"/>
     </w:sdtPr>
     <w:sdtContent>
       <w:p>
@@ -3309,7 +3613,7 @@
 <w:hdr xmlns:mc="http://schemas.openxmlformats.org/markup-compatibility/2006" xmlns:o="urn:schemas-microsoft-com:office:office" xmlns:r="http://schemas.openxmlformats.org/officeDocument/2006/relationships" xmlns:m="http://schemas.openxmlformats.org/officeDocument/2006/math" xmlns:v="urn:schemas-microsoft-com:vml" xmlns:wp="http://schemas.openxmlformats.org/drawingml/2006/wordprocessingDrawing" xmlns:w10="urn:schemas-microsoft-com:office:word" xmlns:w="http://schemas.openxmlformats.org/wordprocessingml/2006/main" xmlns:wne="http://schemas.microsoft.com/office/word/2006/wordml" xmlns:sl="http://schemas.openxmlformats.org/schemaLibrary/2006/main" xmlns:a="http://schemas.openxmlformats.org/drawingml/2006/main" xmlns:pic="http://schemas.openxmlformats.org/drawingml/2006/picture" xmlns:c="http://schemas.openxmlformats.org/drawingml/2006/chart" xmlns:lc="http://schemas.openxmlformats.org/drawingml/2006/lockedCanvas" xmlns:dgm="http://schemas.openxmlformats.org/drawingml/2006/diagram" xmlns:wps="http://schemas.microsoft.com/office/word/2010/wordprocessingShape" xmlns:wpg="http://schemas.microsoft.com/office/word/2010/wordprocessingGroup" xmlns:w14="http://schemas.microsoft.com/office/word/2010/wordml" xmlns:w15="http://schemas.microsoft.com/office/word/2012/wordml">
   <w:sdt>
     <w:sdtPr>
-      <w:tag w:val="goog_rdk_78"/>
+      <w:tag w:val="goog_rdk_84"/>
     </w:sdtPr>
     <w:sdtContent>
       <w:p>
@@ -3331,7 +3635,7 @@
   </w:sdt>
   <w:tbl>
     <w:tblPr>
-      <w:tblStyle w:val="Table4"/>
+      <w:tblStyle w:val="Table5"/>
       <w:tblW w:w="10515.0" w:type="dxa"/>
       <w:jc w:val="left"/>
       <w:tblInd w:w="-435.0" w:type="dxa"/>
@@ -3370,7 +3674,7 @@
         </w:tcPr>
         <w:sdt>
           <w:sdtPr>
-            <w:tag w:val="goog_rdk_79"/>
+            <w:tag w:val="goog_rdk_85"/>
           </w:sdtPr>
           <w:sdtContent>
             <w:p>
@@ -3450,7 +3754,7 @@
         </w:tcPr>
         <w:sdt>
           <w:sdtPr>
-            <w:tag w:val="goog_rdk_80"/>
+            <w:tag w:val="goog_rdk_86"/>
           </w:sdtPr>
           <w:sdtContent>
             <w:p>
@@ -3479,7 +3783,7 @@
         </w:sdt>
         <w:sdt>
           <w:sdtPr>
-            <w:tag w:val="goog_rdk_81"/>
+            <w:tag w:val="goog_rdk_87"/>
           </w:sdtPr>
           <w:sdtContent>
             <w:p>
@@ -3517,7 +3821,7 @@
         </w:tcPr>
         <w:sdt>
           <w:sdtPr>
-            <w:tag w:val="goog_rdk_82"/>
+            <w:tag w:val="goog_rdk_88"/>
           </w:sdtPr>
           <w:sdtContent>
             <w:p>
@@ -3594,7 +3898,7 @@
         </w:tcPr>
         <w:sdt>
           <w:sdtPr>
-            <w:tag w:val="goog_rdk_83"/>
+            <w:tag w:val="goog_rdk_89"/>
           </w:sdtPr>
           <w:sdtContent>
             <w:p>
@@ -3633,7 +3937,7 @@
         </w:tcPr>
         <w:sdt>
           <w:sdtPr>
-            <w:tag w:val="goog_rdk_84"/>
+            <w:tag w:val="goog_rdk_90"/>
           </w:sdtPr>
           <w:sdtContent>
             <w:p>
@@ -3675,7 +3979,7 @@
         </w:tcPr>
         <w:sdt>
           <w:sdtPr>
-            <w:tag w:val="goog_rdk_85"/>
+            <w:tag w:val="goog_rdk_91"/>
           </w:sdtPr>
           <w:sdtContent>
             <w:p>
@@ -3706,7 +4010,7 @@
         </w:tcPr>
         <w:sdt>
           <w:sdtPr>
-            <w:tag w:val="goog_rdk_86"/>
+            <w:tag w:val="goog_rdk_92"/>
           </w:sdtPr>
           <w:sdtContent>
             <w:p>
@@ -3741,7 +4045,7 @@
         </w:tcPr>
         <w:sdt>
           <w:sdtPr>
-            <w:tag w:val="goog_rdk_87"/>
+            <w:tag w:val="goog_rdk_93"/>
           </w:sdtPr>
           <w:sdtContent>
             <w:p>
@@ -3771,7 +4075,7 @@
         </w:tcPr>
         <w:sdt>
           <w:sdtPr>
-            <w:tag w:val="goog_rdk_88"/>
+            <w:tag w:val="goog_rdk_94"/>
           </w:sdtPr>
           <w:sdtContent>
             <w:p>
@@ -3810,7 +4114,7 @@
         </w:tcPr>
         <w:sdt>
           <w:sdtPr>
-            <w:tag w:val="goog_rdk_89"/>
+            <w:tag w:val="goog_rdk_95"/>
           </w:sdtPr>
           <w:sdtContent>
             <w:p>
@@ -3852,7 +4156,7 @@
         </w:tcPr>
         <w:sdt>
           <w:sdtPr>
-            <w:tag w:val="goog_rdk_90"/>
+            <w:tag w:val="goog_rdk_96"/>
           </w:sdtPr>
           <w:sdtContent>
             <w:p>
@@ -3883,7 +4187,7 @@
         </w:tcPr>
         <w:sdt>
           <w:sdtPr>
-            <w:tag w:val="goog_rdk_91"/>
+            <w:tag w:val="goog_rdk_97"/>
           </w:sdtPr>
           <w:sdtContent>
             <w:p>
@@ -3913,7 +4217,7 @@
         </w:tcPr>
         <w:sdt>
           <w:sdtPr>
-            <w:tag w:val="goog_rdk_92"/>
+            <w:tag w:val="goog_rdk_98"/>
           </w:sdtPr>
           <w:sdtContent>
             <w:p>
@@ -3943,7 +4247,7 @@
         </w:tcPr>
         <w:sdt>
           <w:sdtPr>
-            <w:tag w:val="goog_rdk_93"/>
+            <w:tag w:val="goog_rdk_99"/>
           </w:sdtPr>
           <w:sdtContent>
             <w:p>
@@ -3982,7 +4286,7 @@
         </w:tcPr>
         <w:sdt>
           <w:sdtPr>
-            <w:tag w:val="goog_rdk_94"/>
+            <w:tag w:val="goog_rdk_100"/>
           </w:sdtPr>
           <w:sdtContent>
             <w:p>
@@ -4024,7 +4328,7 @@
         </w:tcPr>
         <w:sdt>
           <w:sdtPr>
-            <w:tag w:val="goog_rdk_95"/>
+            <w:tag w:val="goog_rdk_101"/>
           </w:sdtPr>
           <w:sdtContent>
             <w:p>
@@ -4054,7 +4358,7 @@
         </w:tcPr>
         <w:sdt>
           <w:sdtPr>
-            <w:tag w:val="goog_rdk_96"/>
+            <w:tag w:val="goog_rdk_102"/>
           </w:sdtPr>
           <w:sdtContent>
             <w:p>
@@ -4088,7 +4392,7 @@
         </w:tcPr>
         <w:sdt>
           <w:sdtPr>
-            <w:tag w:val="goog_rdk_97"/>
+            <w:tag w:val="goog_rdk_103"/>
           </w:sdtPr>
           <w:sdtContent>
             <w:p>
@@ -4118,7 +4422,7 @@
         </w:tcPr>
         <w:sdt>
           <w:sdtPr>
-            <w:tag w:val="goog_rdk_98"/>
+            <w:tag w:val="goog_rdk_104"/>
           </w:sdtPr>
           <w:sdtContent>
             <w:p>
@@ -4157,7 +4461,7 @@
         </w:tcPr>
         <w:sdt>
           <w:sdtPr>
-            <w:tag w:val="goog_rdk_99"/>
+            <w:tag w:val="goog_rdk_105"/>
           </w:sdtPr>
           <w:sdtContent>
             <w:p>
@@ -4213,7 +4517,7 @@
   </w:tbl>
   <w:sdt>
     <w:sdtPr>
-      <w:tag w:val="goog_rdk_100"/>
+      <w:tag w:val="goog_rdk_106"/>
     </w:sdtPr>
     <w:sdtContent>
       <w:p>
@@ -4862,6 +5166,19 @@
       <w:tblStyleRowBandSize w:val="1"/>
       <w:tblStyleColBandSize w:val="1"/>
       <w:tblCellMar>
+        <w:top w:w="100.0" w:type="dxa"/>
+        <w:left w:w="100.0" w:type="dxa"/>
+        <w:bottom w:w="100.0" w:type="dxa"/>
+        <w:right w:w="100.0" w:type="dxa"/>
+      </w:tblCellMar>
+    </w:tblPr>
+  </w:style>
+  <w:style w:type="table" w:styleId="Table3">
+    <w:basedOn w:val="TableNormal"/>
+    <w:tblPr>
+      <w:tblStyleRowBandSize w:val="1"/>
+      <w:tblStyleColBandSize w:val="1"/>
+      <w:tblCellMar>
         <w:top w:w="0.0" w:type="dxa"/>
         <w:left w:w="115.0" w:type="dxa"/>
         <w:bottom w:w="0.0" w:type="dxa"/>
@@ -4869,7 +5186,7 @@
       </w:tblCellMar>
     </w:tblPr>
   </w:style>
-  <w:style w:type="table" w:styleId="Table3">
+  <w:style w:type="table" w:styleId="Table4">
     <w:basedOn w:val="TableNormal"/>
     <w:pPr>
       <w:spacing w:after="0" w:line="240" w:lineRule="auto"/>
@@ -4885,7 +5202,7 @@
       </w:tblCellMar>
     </w:tblPr>
   </w:style>
-  <w:style w:type="table" w:styleId="Table4">
+  <w:style w:type="table" w:styleId="Table5">
     <w:basedOn w:val="TableNormal"/>
     <w:tblPr>
       <w:tblStyleRowBandSize w:val="1"/>
@@ -5186,7 +5503,7 @@
 
 <file path=customXML/item1.xml><?xml version="1.0" encoding="utf-8"?>
 <go:gDocsCustomXmlDataStorage xmlns:go="http://customooxmlschemas.google.com/" xmlns:r="http://schemas.openxmlformats.org/officeDocument/2006/relationships">
-  <go:docsCustomData xmlns:go="http://customooxmlschemas.google.com/" roundtripDataSignature="AMtx7mhweVsk34NZD+IhBvw2F2eWlE91zw==">AMUW2mVQS0uZREyORI/3Jz3bUDXcEfCzOtRBvZY9jA+r2xKx96U3DwFccX8TwNrmv1rLKqq5c8BHjQBhvSxVMZ837/AxxiQXjc7CvE9Gv9yjo4xNaZZO9KA=</go:docsCustomData>
+  <go:docsCustomData xmlns:go="http://customooxmlschemas.google.com/" roundtripDataSignature="AMtx7mhweVsk34NZD+IhBvw2F2eWlE91zw==">AMUW2mWHAy0bV/oMhZYxqHNWiGQC70XQR4qJQAITS6trURQX+jktfffpl2Myf2Q/17WKlryu+mQuHrGTf7LP6yOIyZEY9zV4e4J7wSPidXrVUSODuxFkR7U=</go:docsCustomData>
 </go:gDocsCustomXmlDataStorage>
 </file>
 
